--- a/Unit4/Unit4 16-17.docx
+++ b/Unit4/Unit4 16-17.docx
@@ -3,60 +3,96 @@
 <w:document xmlns:wpc="http://schemas.microsoft.com/office/word/2010/wordprocessingCanvas" xmlns:mc="http://schemas.openxmlformats.org/markup-compatibility/2006" xmlns:o="urn:schemas-microsoft-com:office:office" xmlns:r="http://schemas.openxmlformats.org/officeDocument/2006/relationships" xmlns:m="http://schemas.openxmlformats.org/officeDocument/2006/math" xmlns:v="urn:schemas-microsoft-com:vml" xmlns:wp14="http://schemas.microsoft.com/office/word/2010/wordprocessingDrawing" xmlns:wp="http://schemas.openxmlformats.org/drawingml/2006/wordprocessingDrawing" xmlns:w10="urn:schemas-microsoft-com:office:word" xmlns:w="http://schemas.openxmlformats.org/wordprocessingml/2006/main" xmlns:w14="http://schemas.microsoft.com/office/word/2010/wordml" xmlns:wpg="http://schemas.microsoft.com/office/word/2010/wordprocessingGroup" xmlns:wpi="http://schemas.microsoft.com/office/word/2010/wordprocessingInk" xmlns:wne="http://schemas.microsoft.com/office/word/2006/wordml" xmlns:wps="http://schemas.microsoft.com/office/word/2010/wordprocessingShape" mc:Ignorable="w14 wp14">
   <w:body>
     <w:p>
-      <w:r>
-        <w:rPr>
+      <w:pPr>
+        <w:rPr>
+          <w:rFonts w:ascii="Arial" w:hAnsi="Arial" w:cs="Arial"/>
+        </w:rPr>
+      </w:pPr>
+      <w:r>
+        <w:rPr>
+          <w:rFonts w:ascii="Arial" w:hAnsi="Arial" w:cs="Arial"/>
           <w:b/>
         </w:rPr>
         <w:t>Instructional Days:</w:t>
       </w:r>
       <w:r>
+        <w:rPr>
+          <w:rFonts w:ascii="Arial" w:hAnsi="Arial" w:cs="Arial"/>
+        </w:rPr>
         <w:t xml:space="preserve"> 16-17</w:t>
       </w:r>
     </w:p>
     <w:p>
-      <w:r>
-        <w:rPr>
+      <w:pPr>
+        <w:rPr>
+          <w:rFonts w:ascii="Arial" w:hAnsi="Arial" w:cs="Arial"/>
+        </w:rPr>
+      </w:pPr>
+      <w:r>
+        <w:rPr>
+          <w:rFonts w:ascii="Arial" w:hAnsi="Arial" w:cs="Arial"/>
           <w:b/>
         </w:rPr>
         <w:t>Topic Description:</w:t>
       </w:r>
       <w:r>
+        <w:rPr>
+          <w:rFonts w:ascii="Arial" w:hAnsi="Arial" w:cs="Arial"/>
+        </w:rPr>
         <w:t xml:space="preserve"> This lesson introduces And, </w:t>
       </w:r>
       <w:proofErr w:type="gramStart"/>
       <w:r>
+        <w:rPr>
+          <w:rFonts w:ascii="Arial" w:hAnsi="Arial" w:cs="Arial"/>
+        </w:rPr>
         <w:t>Or</w:t>
       </w:r>
       <w:proofErr w:type="gramEnd"/>
       <w:r>
+        <w:rPr>
+          <w:rFonts w:ascii="Arial" w:hAnsi="Arial" w:cs="Arial"/>
+        </w:rPr>
         <w:t xml:space="preserve"> and randomness. Students have an opportunity to practice utilizing</w:t>
       </w:r>
-    </w:p>
-    <w:p>
-      <w:proofErr w:type="gramStart"/>
-      <w:r>
-        <w:t>these</w:t>
-      </w:r>
-      <w:proofErr w:type="gramEnd"/>
-      <w:r>
-        <w:t xml:space="preserve"> features in the context of programs.</w:t>
-      </w:r>
-    </w:p>
-    <w:p>
-      <w:pPr>
-        <w:rPr>
+      <w:r>
+        <w:rPr>
+          <w:rFonts w:ascii="Arial" w:hAnsi="Arial" w:cs="Arial"/>
+        </w:rPr>
+        <w:t xml:space="preserve"> </w:t>
+      </w:r>
+      <w:r>
+        <w:rPr>
+          <w:rFonts w:ascii="Arial" w:hAnsi="Arial" w:cs="Arial"/>
+        </w:rPr>
+        <w:t>these features in the context of programs.</w:t>
+      </w:r>
+    </w:p>
+    <w:p>
+      <w:pPr>
+        <w:rPr>
+          <w:rFonts w:ascii="Arial" w:hAnsi="Arial" w:cs="Arial"/>
           <w:b/>
         </w:rPr>
       </w:pPr>
       <w:r>
         <w:rPr>
+          <w:rFonts w:ascii="Arial" w:hAnsi="Arial" w:cs="Arial"/>
           <w:b/>
         </w:rPr>
         <w:t>Objectives:</w:t>
       </w:r>
     </w:p>
     <w:p>
-      <w:r>
+      <w:pPr>
+        <w:rPr>
+          <w:rFonts w:ascii="Arial" w:hAnsi="Arial" w:cs="Arial"/>
+        </w:rPr>
+      </w:pPr>
+      <w:r>
+        <w:rPr>
+          <w:rFonts w:ascii="Arial" w:hAnsi="Arial" w:cs="Arial"/>
+        </w:rPr>
         <w:t>The students will be able to:</w:t>
       </w:r>
     </w:p>
@@ -67,24 +103,42 @@
           <w:ilvl w:val="0"/>
           <w:numId w:val="1"/>
         </w:numPr>
-      </w:pPr>
-      <w:r>
+        <w:rPr>
+          <w:rFonts w:ascii="Arial" w:hAnsi="Arial" w:cs="Arial"/>
+        </w:rPr>
+      </w:pPr>
+      <w:r>
+        <w:rPr>
+          <w:rFonts w:ascii="Arial" w:hAnsi="Arial" w:cs="Arial"/>
+        </w:rPr>
         <w:t xml:space="preserve">Use conditionals with </w:t>
       </w:r>
       <w:proofErr w:type="gramStart"/>
       <w:r>
+        <w:rPr>
+          <w:rFonts w:ascii="Arial" w:hAnsi="Arial" w:cs="Arial"/>
+        </w:rPr>
         <w:t>And</w:t>
       </w:r>
       <w:proofErr w:type="gramEnd"/>
       <w:r>
+        <w:rPr>
+          <w:rFonts w:ascii="Arial" w:hAnsi="Arial" w:cs="Arial"/>
+        </w:rPr>
         <w:t xml:space="preserve"> </w:t>
       </w:r>
       <w:proofErr w:type="spellStart"/>
       <w:r>
+        <w:rPr>
+          <w:rFonts w:ascii="Arial" w:hAnsi="Arial" w:cs="Arial"/>
+        </w:rPr>
         <w:t>and</w:t>
       </w:r>
       <w:proofErr w:type="spellEnd"/>
       <w:r>
+        <w:rPr>
+          <w:rFonts w:ascii="Arial" w:hAnsi="Arial" w:cs="Arial"/>
+        </w:rPr>
         <w:t xml:space="preserve"> Or to write a grade program.</w:t>
       </w:r>
     </w:p>
@@ -95,14 +149,26 @@
           <w:ilvl w:val="0"/>
           <w:numId w:val="1"/>
         </w:numPr>
-      </w:pPr>
-      <w:r>
+        <w:rPr>
+          <w:rFonts w:ascii="Arial" w:hAnsi="Arial" w:cs="Arial"/>
+        </w:rPr>
+      </w:pPr>
+      <w:r>
+        <w:rPr>
+          <w:rFonts w:ascii="Arial" w:hAnsi="Arial" w:cs="Arial"/>
+        </w:rPr>
         <w:t xml:space="preserve">Use a random number generator to write a dice program. </w:t>
       </w:r>
     </w:p>
     <w:p>
-      <w:r>
-        <w:rPr>
+      <w:pPr>
+        <w:rPr>
+          <w:rFonts w:ascii="Arial" w:hAnsi="Arial" w:cs="Arial"/>
+        </w:rPr>
+      </w:pPr>
+      <w:r>
+        <w:rPr>
+          <w:rFonts w:ascii="Arial" w:hAnsi="Arial" w:cs="Arial"/>
           <w:b/>
         </w:rPr>
         <w:t xml:space="preserve">Outline of the Lesson: </w:t>
@@ -115,8 +181,14 @@
           <w:ilvl w:val="0"/>
           <w:numId w:val="2"/>
         </w:numPr>
-      </w:pPr>
-      <w:r>
+        <w:rPr>
+          <w:rFonts w:ascii="Arial" w:hAnsi="Arial" w:cs="Arial"/>
+        </w:rPr>
+      </w:pPr>
+      <w:r>
+        <w:rPr>
+          <w:rFonts w:ascii="Arial" w:hAnsi="Arial" w:cs="Arial"/>
+        </w:rPr>
         <w:t xml:space="preserve">Journal Entry (5 minutes) </w:t>
       </w:r>
     </w:p>
@@ -127,13 +199,22 @@
           <w:ilvl w:val="0"/>
           <w:numId w:val="2"/>
         </w:numPr>
+        <w:rPr>
+          <w:rFonts w:ascii="Arial" w:hAnsi="Arial" w:cs="Arial"/>
+        </w:rPr>
       </w:pPr>
       <w:proofErr w:type="spellStart"/>
       <w:r>
+        <w:rPr>
+          <w:rFonts w:ascii="Arial" w:hAnsi="Arial" w:cs="Arial"/>
+        </w:rPr>
         <w:t>And/Or</w:t>
       </w:r>
       <w:proofErr w:type="spellEnd"/>
       <w:r>
+        <w:rPr>
+          <w:rFonts w:ascii="Arial" w:hAnsi="Arial" w:cs="Arial"/>
+        </w:rPr>
         <w:t xml:space="preserve"> discussion (15 minutes) </w:t>
       </w:r>
     </w:p>
@@ -144,8 +225,14 @@
           <w:ilvl w:val="0"/>
           <w:numId w:val="2"/>
         </w:numPr>
-      </w:pPr>
-      <w:r>
+        <w:rPr>
+          <w:rFonts w:ascii="Arial" w:hAnsi="Arial" w:cs="Arial"/>
+        </w:rPr>
+      </w:pPr>
+      <w:r>
+        <w:rPr>
+          <w:rFonts w:ascii="Arial" w:hAnsi="Arial" w:cs="Arial"/>
+        </w:rPr>
         <w:t xml:space="preserve">Grades program (35 minutes) </w:t>
       </w:r>
     </w:p>
@@ -156,8 +243,14 @@
           <w:ilvl w:val="0"/>
           <w:numId w:val="2"/>
         </w:numPr>
-      </w:pPr>
-      <w:r>
+        <w:rPr>
+          <w:rFonts w:ascii="Arial" w:hAnsi="Arial" w:cs="Arial"/>
+        </w:rPr>
+      </w:pPr>
+      <w:r>
+        <w:rPr>
+          <w:rFonts w:ascii="Arial" w:hAnsi="Arial" w:cs="Arial"/>
+        </w:rPr>
         <w:t xml:space="preserve">Random lecture (20 minutes) </w:t>
       </w:r>
     </w:p>
@@ -168,14 +261,26 @@
           <w:ilvl w:val="0"/>
           <w:numId w:val="2"/>
         </w:numPr>
-      </w:pPr>
-      <w:r>
+        <w:rPr>
+          <w:rFonts w:ascii="Arial" w:hAnsi="Arial" w:cs="Arial"/>
+        </w:rPr>
+      </w:pPr>
+      <w:r>
+        <w:rPr>
+          <w:rFonts w:ascii="Arial" w:hAnsi="Arial" w:cs="Arial"/>
+        </w:rPr>
         <w:t xml:space="preserve">Dice (35 minutes) </w:t>
       </w:r>
     </w:p>
     <w:p>
-      <w:r>
-        <w:rPr>
+      <w:pPr>
+        <w:rPr>
+          <w:rFonts w:ascii="Arial" w:hAnsi="Arial" w:cs="Arial"/>
+        </w:rPr>
+      </w:pPr>
+      <w:r>
+        <w:rPr>
+          <w:rFonts w:ascii="Arial" w:hAnsi="Arial" w:cs="Arial"/>
           <w:b/>
         </w:rPr>
         <w:t xml:space="preserve">Student Activities: </w:t>
@@ -188,8 +293,14 @@
           <w:ilvl w:val="0"/>
           <w:numId w:val="3"/>
         </w:numPr>
-      </w:pPr>
-      <w:r>
+        <w:rPr>
+          <w:rFonts w:ascii="Arial" w:hAnsi="Arial" w:cs="Arial"/>
+        </w:rPr>
+      </w:pPr>
+      <w:r>
+        <w:rPr>
+          <w:rFonts w:ascii="Arial" w:hAnsi="Arial" w:cs="Arial"/>
+        </w:rPr>
         <w:t xml:space="preserve">Complete journal entry. </w:t>
       </w:r>
     </w:p>
@@ -200,18 +311,30 @@
           <w:ilvl w:val="0"/>
           <w:numId w:val="3"/>
         </w:numPr>
-      </w:pPr>
-      <w:r>
+        <w:rPr>
+          <w:rFonts w:ascii="Arial" w:hAnsi="Arial" w:cs="Arial"/>
+        </w:rPr>
+      </w:pPr>
+      <w:r>
+        <w:rPr>
+          <w:rFonts w:ascii="Arial" w:hAnsi="Arial" w:cs="Arial"/>
+        </w:rPr>
         <w:t xml:space="preserve">Participate in </w:t>
       </w:r>
       <w:proofErr w:type="spellStart"/>
       <w:proofErr w:type="gramStart"/>
       <w:r>
+        <w:rPr>
+          <w:rFonts w:ascii="Arial" w:hAnsi="Arial" w:cs="Arial"/>
+        </w:rPr>
         <w:t>And/Or</w:t>
       </w:r>
       <w:proofErr w:type="spellEnd"/>
       <w:proofErr w:type="gramEnd"/>
       <w:r>
+        <w:rPr>
+          <w:rFonts w:ascii="Arial" w:hAnsi="Arial" w:cs="Arial"/>
+        </w:rPr>
         <w:t xml:space="preserve"> discussion.</w:t>
       </w:r>
     </w:p>
@@ -222,8 +345,14 @@
           <w:ilvl w:val="0"/>
           <w:numId w:val="3"/>
         </w:numPr>
-      </w:pPr>
-      <w:r>
+        <w:rPr>
+          <w:rFonts w:ascii="Arial" w:hAnsi="Arial" w:cs="Arial"/>
+        </w:rPr>
+      </w:pPr>
+      <w:r>
+        <w:rPr>
+          <w:rFonts w:ascii="Arial" w:hAnsi="Arial" w:cs="Arial"/>
+        </w:rPr>
         <w:t>Develop Grades program</w:t>
       </w:r>
     </w:p>
@@ -234,8 +363,14 @@
           <w:ilvl w:val="0"/>
           <w:numId w:val="3"/>
         </w:numPr>
-      </w:pPr>
-      <w:r>
+        <w:rPr>
+          <w:rFonts w:ascii="Arial" w:hAnsi="Arial" w:cs="Arial"/>
+        </w:rPr>
+      </w:pPr>
+      <w:r>
+        <w:rPr>
+          <w:rFonts w:ascii="Arial" w:hAnsi="Arial" w:cs="Arial"/>
+        </w:rPr>
         <w:t>Participate in discussion of Random</w:t>
       </w:r>
     </w:p>
@@ -246,19 +381,27 @@
           <w:ilvl w:val="0"/>
           <w:numId w:val="3"/>
         </w:numPr>
-      </w:pPr>
-      <w:r>
+        <w:rPr>
+          <w:rFonts w:ascii="Arial" w:hAnsi="Arial" w:cs="Arial"/>
+        </w:rPr>
+      </w:pPr>
+      <w:r>
+        <w:rPr>
+          <w:rFonts w:ascii="Arial" w:hAnsi="Arial" w:cs="Arial"/>
+        </w:rPr>
         <w:t xml:space="preserve">Complete Dice program. </w:t>
       </w:r>
     </w:p>
     <w:p>
       <w:pPr>
         <w:rPr>
+          <w:rFonts w:ascii="Arial" w:hAnsi="Arial" w:cs="Arial"/>
           <w:b/>
         </w:rPr>
       </w:pPr>
       <w:r>
         <w:rPr>
+          <w:rFonts w:ascii="Arial" w:hAnsi="Arial" w:cs="Arial"/>
           <w:b/>
         </w:rPr>
         <w:t xml:space="preserve">Teaching/Learning Strategies: </w:t>
@@ -271,27 +414,48 @@
           <w:ilvl w:val="0"/>
           <w:numId w:val="4"/>
         </w:numPr>
-      </w:pPr>
-      <w:r>
+        <w:rPr>
+          <w:rFonts w:ascii="Arial" w:hAnsi="Arial" w:cs="Arial"/>
+        </w:rPr>
+      </w:pPr>
+      <w:r>
+        <w:rPr>
+          <w:rFonts w:ascii="Arial" w:hAnsi="Arial" w:cs="Arial"/>
+        </w:rPr>
         <w:t xml:space="preserve">Journal Entry: What’s the difference between </w:t>
       </w:r>
       <w:proofErr w:type="gramStart"/>
       <w:r>
+        <w:rPr>
+          <w:rFonts w:ascii="Arial" w:hAnsi="Arial" w:cs="Arial"/>
+        </w:rPr>
         <w:t>And</w:t>
       </w:r>
       <w:proofErr w:type="gramEnd"/>
       <w:r>
+        <w:rPr>
+          <w:rFonts w:ascii="Arial" w:hAnsi="Arial" w:cs="Arial"/>
+        </w:rPr>
         <w:t xml:space="preserve"> </w:t>
       </w:r>
       <w:proofErr w:type="spellStart"/>
       <w:r>
+        <w:rPr>
+          <w:rFonts w:ascii="Arial" w:hAnsi="Arial" w:cs="Arial"/>
+        </w:rPr>
         <w:t>and</w:t>
       </w:r>
       <w:proofErr w:type="spellEnd"/>
       <w:r>
+        <w:rPr>
+          <w:rFonts w:ascii="Arial" w:hAnsi="Arial" w:cs="Arial"/>
+        </w:rPr>
         <w:t xml:space="preserve"> Or? What does the</w:t>
       </w:r>
       <w:r>
+        <w:rPr>
+          <w:rFonts w:ascii="Arial" w:hAnsi="Arial" w:cs="Arial"/>
+        </w:rPr>
         <w:t xml:space="preserve"> word random mean in English?</w:t>
       </w:r>
     </w:p>
@@ -302,8 +466,14 @@
           <w:ilvl w:val="1"/>
           <w:numId w:val="4"/>
         </w:numPr>
-      </w:pPr>
-      <w:r>
+        <w:rPr>
+          <w:rFonts w:ascii="Arial" w:hAnsi="Arial" w:cs="Arial"/>
+        </w:rPr>
+      </w:pPr>
+      <w:r>
+        <w:rPr>
+          <w:rFonts w:ascii="Arial" w:hAnsi="Arial" w:cs="Arial"/>
+        </w:rPr>
         <w:t>Students should complete individually and then share with their elbow partners.</w:t>
       </w:r>
     </w:p>
@@ -314,13 +484,22 @@
           <w:ilvl w:val="0"/>
           <w:numId w:val="4"/>
         </w:numPr>
+        <w:rPr>
+          <w:rFonts w:ascii="Arial" w:hAnsi="Arial" w:cs="Arial"/>
+        </w:rPr>
       </w:pPr>
       <w:proofErr w:type="spellStart"/>
       <w:r>
+        <w:rPr>
+          <w:rFonts w:ascii="Arial" w:hAnsi="Arial" w:cs="Arial"/>
+        </w:rPr>
         <w:t>And/Or</w:t>
       </w:r>
       <w:proofErr w:type="spellEnd"/>
       <w:r>
+        <w:rPr>
+          <w:rFonts w:ascii="Arial" w:hAnsi="Arial" w:cs="Arial"/>
+        </w:rPr>
         <w:t xml:space="preserve"> Discussion</w:t>
       </w:r>
     </w:p>
@@ -331,60 +510,96 @@
           <w:ilvl w:val="1"/>
           <w:numId w:val="4"/>
         </w:numPr>
-      </w:pPr>
-      <w:r>
+        <w:rPr>
+          <w:rFonts w:ascii="Arial" w:hAnsi="Arial" w:cs="Arial"/>
+        </w:rPr>
+      </w:pPr>
+      <w:r>
+        <w:rPr>
+          <w:rFonts w:ascii="Arial" w:hAnsi="Arial" w:cs="Arial"/>
+        </w:rPr>
         <w:t>Start with a few j</w:t>
       </w:r>
       <w:r>
+        <w:rPr>
+          <w:rFonts w:ascii="Arial" w:hAnsi="Arial" w:cs="Arial"/>
+        </w:rPr>
         <w:t xml:space="preserve">ournal entries about </w:t>
       </w:r>
       <w:proofErr w:type="gramStart"/>
       <w:r>
+        <w:rPr>
+          <w:rFonts w:ascii="Arial" w:hAnsi="Arial" w:cs="Arial"/>
+        </w:rPr>
         <w:t>And</w:t>
       </w:r>
       <w:proofErr w:type="gramEnd"/>
       <w:r>
+        <w:rPr>
+          <w:rFonts w:ascii="Arial" w:hAnsi="Arial" w:cs="Arial"/>
+        </w:rPr>
         <w:t xml:space="preserve"> </w:t>
       </w:r>
       <w:proofErr w:type="spellStart"/>
       <w:r>
+        <w:rPr>
+          <w:rFonts w:ascii="Arial" w:hAnsi="Arial" w:cs="Arial"/>
+        </w:rPr>
         <w:t>and</w:t>
       </w:r>
       <w:proofErr w:type="spellEnd"/>
       <w:r>
-        <w:t xml:space="preserve"> </w:t>
-      </w:r>
+        <w:rPr>
+          <w:rFonts w:ascii="Arial" w:hAnsi="Arial" w:cs="Arial"/>
+        </w:rPr>
+        <w:t xml:space="preserve"> Or.</w:t>
+      </w:r>
+    </w:p>
+    <w:p>
+      <w:pPr>
+        <w:pStyle w:val="ListParagraph"/>
+        <w:numPr>
+          <w:ilvl w:val="1"/>
+          <w:numId w:val="4"/>
+        </w:numPr>
+        <w:rPr>
+          <w:rFonts w:ascii="Arial" w:hAnsi="Arial" w:cs="Arial"/>
+        </w:rPr>
+      </w:pPr>
       <w:proofErr w:type="spellStart"/>
       <w:r>
-        <w:t>Or.</w:t>
-      </w:r>
-    </w:p>
-    <w:p>
-      <w:pPr>
-        <w:pStyle w:val="ListParagraph"/>
-        <w:numPr>
-          <w:ilvl w:val="1"/>
-          <w:numId w:val="4"/>
-        </w:numPr>
-      </w:pPr>
-      <w:r>
+        <w:rPr>
+          <w:rFonts w:ascii="Arial" w:hAnsi="Arial" w:cs="Arial"/>
+        </w:rPr>
         <w:t>Kinesthetic</w:t>
       </w:r>
       <w:proofErr w:type="spellEnd"/>
       <w:r>
+        <w:rPr>
+          <w:rFonts w:ascii="Arial" w:hAnsi="Arial" w:cs="Arial"/>
+        </w:rPr>
         <w:t xml:space="preserve"> </w:t>
       </w:r>
       <w:proofErr w:type="spellStart"/>
       <w:proofErr w:type="gramStart"/>
       <w:r>
+        <w:rPr>
+          <w:rFonts w:ascii="Arial" w:hAnsi="Arial" w:cs="Arial"/>
+        </w:rPr>
         <w:t>And/Or</w:t>
       </w:r>
       <w:proofErr w:type="spellEnd"/>
       <w:proofErr w:type="gramEnd"/>
       <w:r>
+        <w:rPr>
+          <w:rFonts w:ascii="Arial" w:hAnsi="Arial" w:cs="Arial"/>
+        </w:rPr>
         <w:t xml:space="preserve"> Activity (Following i</w:t>
       </w:r>
       <w:r>
+        <w:rPr>
+          <w:rFonts w:ascii="Arial" w:hAnsi="Arial" w:cs="Arial"/>
+        </w:rPr>
         <w:t>s a possible set of conditions.</w:t>
       </w:r>
     </w:p>
@@ -395,8 +610,14 @@
           <w:ilvl w:val="2"/>
           <w:numId w:val="4"/>
         </w:numPr>
-      </w:pPr>
-      <w:r>
+        <w:rPr>
+          <w:rFonts w:ascii="Arial" w:hAnsi="Arial" w:cs="Arial"/>
+        </w:rPr>
+      </w:pPr>
+      <w:r>
+        <w:rPr>
+          <w:rFonts w:ascii="Arial" w:hAnsi="Arial" w:cs="Arial"/>
+        </w:rPr>
         <w:t>Tell the students to stand up if the condition is true.</w:t>
       </w:r>
     </w:p>
@@ -407,8 +628,14 @@
           <w:ilvl w:val="2"/>
           <w:numId w:val="4"/>
         </w:numPr>
-      </w:pPr>
-      <w:r>
+        <w:rPr>
+          <w:rFonts w:ascii="Arial" w:hAnsi="Arial" w:cs="Arial"/>
+        </w:rPr>
+      </w:pPr>
+      <w:r>
+        <w:rPr>
+          <w:rFonts w:ascii="Arial" w:hAnsi="Arial" w:cs="Arial"/>
+        </w:rPr>
         <w:t>Say: If (you are a girl AND you are wearing blue) stand up.</w:t>
       </w:r>
     </w:p>
@@ -419,8 +646,14 @@
           <w:ilvl w:val="3"/>
           <w:numId w:val="4"/>
         </w:numPr>
-      </w:pPr>
-      <w:r>
+        <w:rPr>
+          <w:rFonts w:ascii="Arial" w:hAnsi="Arial" w:cs="Arial"/>
+        </w:rPr>
+      </w:pPr>
+      <w:r>
+        <w:rPr>
+          <w:rFonts w:ascii="Arial" w:hAnsi="Arial" w:cs="Arial"/>
+        </w:rPr>
         <w:t xml:space="preserve">Find a girl that is not wearing blue and is sitting. Ask her why she is sitting if she’s a girl? ( Answer: she’s not wearing blue) </w:t>
       </w:r>
     </w:p>
@@ -431,8 +664,14 @@
           <w:ilvl w:val="3"/>
           <w:numId w:val="4"/>
         </w:numPr>
-      </w:pPr>
-      <w:r>
+        <w:rPr>
+          <w:rFonts w:ascii="Arial" w:hAnsi="Arial" w:cs="Arial"/>
+        </w:rPr>
+      </w:pPr>
+      <w:r>
+        <w:rPr>
+          <w:rFonts w:ascii="Arial" w:hAnsi="Arial" w:cs="Arial"/>
+        </w:rPr>
         <w:t xml:space="preserve">Ask: How many parts of the condition must be true for you to stand up if it is an AND? (Answer: both) </w:t>
       </w:r>
     </w:p>
@@ -443,8 +682,14 @@
           <w:ilvl w:val="2"/>
           <w:numId w:val="4"/>
         </w:numPr>
-      </w:pPr>
-      <w:r>
+        <w:rPr>
+          <w:rFonts w:ascii="Arial" w:hAnsi="Arial" w:cs="Arial"/>
+        </w:rPr>
+      </w:pPr>
+      <w:r>
+        <w:rPr>
+          <w:rFonts w:ascii="Arial" w:hAnsi="Arial" w:cs="Arial"/>
+        </w:rPr>
         <w:t>Say: If (you are a boy OR you are wearing blue) stand up</w:t>
       </w:r>
     </w:p>
@@ -455,40 +700,444 @@
           <w:ilvl w:val="3"/>
           <w:numId w:val="4"/>
         </w:numPr>
-      </w:pPr>
-      <w:r>
+        <w:rPr>
+          <w:rFonts w:ascii="Arial" w:hAnsi="Arial" w:cs="Arial"/>
+        </w:rPr>
+      </w:pPr>
+      <w:r>
+        <w:rPr>
+          <w:rFonts w:ascii="Arial" w:hAnsi="Arial" w:cs="Arial"/>
+        </w:rPr>
+        <w:t>Find a boy that is standing but is not wearing blue. Ask: Why are you standing if you are</w:t>
+      </w:r>
+      <w:r>
+        <w:rPr>
+          <w:rFonts w:ascii="Arial" w:hAnsi="Arial" w:cs="Arial"/>
+        </w:rPr>
+        <w:t xml:space="preserve"> </w:t>
+      </w:r>
+      <w:r>
+        <w:rPr>
+          <w:rFonts w:ascii="Arial" w:hAnsi="Arial" w:cs="Arial"/>
+        </w:rPr>
+        <w:t xml:space="preserve">NOT wearing blue? (Answer: I’m a boy) </w:t>
+      </w:r>
+    </w:p>
+    <w:p>
+      <w:pPr>
+        <w:pStyle w:val="ListParagraph"/>
+        <w:numPr>
+          <w:ilvl w:val="3"/>
+          <w:numId w:val="4"/>
+        </w:numPr>
+        <w:rPr>
+          <w:rFonts w:ascii="Arial" w:hAnsi="Arial" w:cs="Arial"/>
+        </w:rPr>
+      </w:pPr>
+      <w:r>
+        <w:rPr>
+          <w:rFonts w:ascii="Arial" w:hAnsi="Arial" w:cs="Arial"/>
+        </w:rPr>
         <w:lastRenderedPageBreak/>
-        <w:t>Find a boy that is standing but is not wearing blue. Ask: Why are you standing if you are</w:t>
-      </w:r>
-      <w:r>
+        <w:t xml:space="preserve">Ask: How many parts of the condition must be true for you to stand up if it is an OR? (Answer: at least one) </w:t>
+      </w:r>
+    </w:p>
+    <w:p>
+      <w:pPr>
+        <w:pStyle w:val="ListParagraph"/>
+        <w:numPr>
+          <w:ilvl w:val="3"/>
+          <w:numId w:val="4"/>
+        </w:numPr>
+        <w:rPr>
+          <w:rFonts w:ascii="Arial" w:hAnsi="Arial" w:cs="Arial"/>
+        </w:rPr>
+      </w:pPr>
+      <w:r>
+        <w:rPr>
+          <w:rFonts w:ascii="Arial" w:hAnsi="Arial" w:cs="Arial"/>
+        </w:rPr>
+        <w:t xml:space="preserve">Ask: If both parts of the condition are true for an OR, is it ok to stand? (Answer: YES!) </w:t>
+      </w:r>
+    </w:p>
+    <w:p>
+      <w:pPr>
+        <w:pStyle w:val="ListParagraph"/>
+        <w:numPr>
+          <w:ilvl w:val="1"/>
+          <w:numId w:val="4"/>
+        </w:numPr>
+        <w:rPr>
+          <w:rFonts w:ascii="Arial" w:hAnsi="Arial" w:cs="Arial"/>
+        </w:rPr>
+      </w:pPr>
+      <w:r>
+        <w:rPr>
+          <w:rFonts w:ascii="Arial" w:hAnsi="Arial" w:cs="Arial"/>
+        </w:rPr>
+        <w:t>Show the students the “and” and “or” blocks in Scratch.</w:t>
+      </w:r>
+    </w:p>
+    <w:p>
+      <w:pPr>
+        <w:pStyle w:val="ListParagraph"/>
+        <w:numPr>
+          <w:ilvl w:val="2"/>
+          <w:numId w:val="4"/>
+        </w:numPr>
+        <w:rPr>
+          <w:rFonts w:ascii="Arial" w:hAnsi="Arial" w:cs="Arial"/>
+        </w:rPr>
+      </w:pPr>
+      <w:r>
+        <w:rPr>
+          <w:rFonts w:ascii="Arial" w:hAnsi="Arial" w:cs="Arial"/>
+        </w:rPr>
+        <w:t>Emphasize how they are hexagon shaped</w:t>
+      </w:r>
+      <w:r>
+        <w:rPr>
+          <w:rFonts w:ascii="Arial" w:hAnsi="Arial" w:cs="Arial"/>
+        </w:rPr>
+        <w:t xml:space="preserve"> and take two other hexagons.</w:t>
+      </w:r>
+    </w:p>
+    <w:p>
+      <w:pPr>
+        <w:pStyle w:val="ListParagraph"/>
+        <w:numPr>
+          <w:ilvl w:val="1"/>
+          <w:numId w:val="4"/>
+        </w:numPr>
+        <w:rPr>
+          <w:rFonts w:ascii="Arial" w:hAnsi="Arial" w:cs="Arial"/>
+        </w:rPr>
+      </w:pPr>
+      <w:r>
+        <w:rPr>
+          <w:rFonts w:ascii="Arial" w:hAnsi="Arial" w:cs="Arial"/>
+        </w:rPr>
+        <w:t>Show the students Grades Project.</w:t>
+      </w:r>
+    </w:p>
+    <w:p>
+      <w:pPr>
+        <w:pStyle w:val="ListParagraph"/>
+        <w:numPr>
+          <w:ilvl w:val="0"/>
+          <w:numId w:val="4"/>
+        </w:numPr>
+        <w:rPr>
+          <w:rFonts w:ascii="Arial" w:hAnsi="Arial" w:cs="Arial"/>
+        </w:rPr>
+      </w:pPr>
+      <w:r>
+        <w:rPr>
+          <w:rFonts w:ascii="Arial" w:hAnsi="Arial" w:cs="Arial"/>
+        </w:rPr>
+        <w:t>Grades</w:t>
+      </w:r>
+    </w:p>
+    <w:p>
+      <w:pPr>
+        <w:pStyle w:val="ListParagraph"/>
+        <w:numPr>
+          <w:ilvl w:val="1"/>
+          <w:numId w:val="4"/>
+        </w:numPr>
+        <w:rPr>
+          <w:rFonts w:ascii="Arial" w:hAnsi="Arial" w:cs="Arial"/>
+        </w:rPr>
+      </w:pPr>
+      <w:r>
+        <w:rPr>
+          <w:rFonts w:ascii="Arial" w:hAnsi="Arial" w:cs="Arial"/>
+        </w:rPr>
+        <w:t>Circulate and help students with projects.</w:t>
+      </w:r>
+    </w:p>
+    <w:p>
+      <w:pPr>
+        <w:pStyle w:val="ListParagraph"/>
+        <w:numPr>
+          <w:ilvl w:val="1"/>
+          <w:numId w:val="4"/>
+        </w:numPr>
+        <w:rPr>
+          <w:rFonts w:ascii="Arial" w:hAnsi="Arial" w:cs="Arial"/>
+        </w:rPr>
+      </w:pPr>
+      <w:r>
+        <w:rPr>
+          <w:rFonts w:ascii="Arial" w:hAnsi="Arial" w:cs="Arial"/>
+        </w:rPr>
+        <w:t xml:space="preserve"> If many students are stuck, build the “B” part of the code together as a class.</w:t>
+      </w:r>
+    </w:p>
+    <w:p>
+      <w:pPr>
+        <w:pStyle w:val="ListParagraph"/>
+        <w:numPr>
+          <w:ilvl w:val="1"/>
+          <w:numId w:val="4"/>
+        </w:numPr>
+        <w:rPr>
+          <w:rFonts w:ascii="Arial" w:hAnsi="Arial" w:cs="Arial"/>
+        </w:rPr>
+      </w:pPr>
+      <w:r>
+        <w:rPr>
+          <w:rFonts w:ascii="Arial" w:hAnsi="Arial" w:cs="Arial"/>
+        </w:rPr>
+        <w:t>In the last minute, have students share their solutions with their elbow partners.</w:t>
+      </w:r>
+    </w:p>
+    <w:p>
+      <w:pPr>
+        <w:pStyle w:val="ListParagraph"/>
+        <w:numPr>
+          <w:ilvl w:val="0"/>
+          <w:numId w:val="4"/>
+        </w:numPr>
+        <w:rPr>
+          <w:rFonts w:ascii="Arial" w:hAnsi="Arial" w:cs="Arial"/>
+        </w:rPr>
+      </w:pPr>
+      <w:r>
+        <w:rPr>
+          <w:rFonts w:ascii="Arial" w:hAnsi="Arial" w:cs="Arial"/>
+        </w:rPr>
+        <w:t>Random lecture</w:t>
+      </w:r>
+    </w:p>
+    <w:p>
+      <w:pPr>
+        <w:pStyle w:val="ListParagraph"/>
+        <w:numPr>
+          <w:ilvl w:val="1"/>
+          <w:numId w:val="4"/>
+        </w:numPr>
+        <w:rPr>
+          <w:rFonts w:ascii="Arial" w:hAnsi="Arial" w:cs="Arial"/>
+        </w:rPr>
+      </w:pPr>
+      <w:r>
+        <w:rPr>
+          <w:rFonts w:ascii="Arial" w:hAnsi="Arial" w:cs="Arial"/>
+        </w:rPr>
+        <w:t>Have a few students share their journal entries about what random means.</w:t>
+      </w:r>
+    </w:p>
+    <w:p>
+      <w:pPr>
+        <w:pStyle w:val="ListParagraph"/>
+        <w:numPr>
+          <w:ilvl w:val="1"/>
+          <w:numId w:val="4"/>
+        </w:numPr>
+        <w:rPr>
+          <w:rFonts w:ascii="Arial" w:hAnsi="Arial" w:cs="Arial"/>
+        </w:rPr>
+      </w:pPr>
+      <w:r>
+        <w:rPr>
+          <w:rFonts w:ascii="Arial" w:hAnsi="Arial" w:cs="Arial"/>
+        </w:rPr>
+        <w:t>Ask: if I roll a pair of dice, will the numbers come out in order (2, then 3, then 4 the next roll, etc.) (Answer: Most likely not)</w:t>
+      </w:r>
+    </w:p>
+    <w:p>
+      <w:pPr>
+        <w:pStyle w:val="ListParagraph"/>
+        <w:numPr>
+          <w:ilvl w:val="1"/>
+          <w:numId w:val="4"/>
+        </w:numPr>
+        <w:rPr>
+          <w:rFonts w:ascii="Arial" w:hAnsi="Arial" w:cs="Arial"/>
+        </w:rPr>
+      </w:pPr>
+      <w:r>
+        <w:rPr>
+          <w:rFonts w:ascii="Arial" w:hAnsi="Arial" w:cs="Arial"/>
+        </w:rPr>
+        <w:t>Roll a pair of dice a few times to prove it.</w:t>
+      </w:r>
+    </w:p>
+    <w:p>
+      <w:pPr>
+        <w:pStyle w:val="ListParagraph"/>
+        <w:numPr>
+          <w:ilvl w:val="1"/>
+          <w:numId w:val="4"/>
+        </w:numPr>
+        <w:rPr>
+          <w:rFonts w:ascii="Arial" w:hAnsi="Arial" w:cs="Arial"/>
+        </w:rPr>
+      </w:pPr>
+      <w:r>
+        <w:rPr>
+          <w:rFonts w:ascii="Arial" w:hAnsi="Arial" w:cs="Arial"/>
+        </w:rPr>
+        <w:t>This unpredictability is called randomness.</w:t>
+      </w:r>
+    </w:p>
+    <w:p>
+      <w:pPr>
+        <w:pStyle w:val="ListParagraph"/>
+        <w:numPr>
+          <w:ilvl w:val="1"/>
+          <w:numId w:val="4"/>
+        </w:numPr>
+        <w:rPr>
+          <w:rFonts w:ascii="Arial" w:hAnsi="Arial" w:cs="Arial"/>
+        </w:rPr>
+      </w:pPr>
+      <w:r>
+        <w:rPr>
+          <w:rFonts w:ascii="Arial" w:hAnsi="Arial" w:cs="Arial"/>
+        </w:rPr>
+        <w:t>Randomness can make games more exciting.</w:t>
+      </w:r>
+    </w:p>
+    <w:p>
+      <w:pPr>
+        <w:pStyle w:val="ListParagraph"/>
+        <w:numPr>
+          <w:ilvl w:val="2"/>
+          <w:numId w:val="4"/>
+        </w:numPr>
+        <w:rPr>
+          <w:rFonts w:ascii="Arial" w:hAnsi="Arial" w:cs="Arial"/>
+        </w:rPr>
+      </w:pPr>
+      <w:r>
+        <w:rPr>
+          <w:rFonts w:ascii="Arial" w:hAnsi="Arial" w:cs="Arial"/>
+        </w:rPr>
+        <w:t>For example, how many spaces will I get to move this turn?</w:t>
+      </w:r>
+    </w:p>
+    <w:p>
+      <w:pPr>
+        <w:pStyle w:val="ListParagraph"/>
+        <w:numPr>
+          <w:ilvl w:val="1"/>
+          <w:numId w:val="4"/>
+        </w:numPr>
+        <w:rPr>
+          <w:rFonts w:ascii="Arial" w:hAnsi="Arial" w:cs="Arial"/>
+        </w:rPr>
+      </w:pPr>
+      <w:r>
+        <w:rPr>
+          <w:rFonts w:ascii="Arial" w:hAnsi="Arial" w:cs="Arial"/>
+        </w:rPr>
+        <w:t>Randomness is also used in computer science for simulations and in scient</w:t>
+      </w:r>
+      <w:r>
+        <w:rPr>
+          <w:rFonts w:ascii="Arial" w:hAnsi="Arial" w:cs="Arial"/>
+        </w:rPr>
+        <w:t xml:space="preserve">ific/statistical experiments. </w:t>
+      </w:r>
+    </w:p>
+    <w:p>
+      <w:pPr>
+        <w:pStyle w:val="ListParagraph"/>
+        <w:numPr>
+          <w:ilvl w:val="1"/>
+          <w:numId w:val="4"/>
+        </w:numPr>
+        <w:rPr>
+          <w:rFonts w:ascii="Arial" w:hAnsi="Arial" w:cs="Arial"/>
+        </w:rPr>
+      </w:pPr>
+      <w:r>
+        <w:rPr>
+          <w:rFonts w:ascii="Arial" w:hAnsi="Arial" w:cs="Arial"/>
+        </w:rPr>
+        <w:t>Walk students through dice.sb showing them the “pick random _ to _” block.</w:t>
+      </w:r>
+    </w:p>
+    <w:p>
+      <w:pPr>
+        <w:pStyle w:val="ListParagraph"/>
+        <w:numPr>
+          <w:ilvl w:val="2"/>
+          <w:numId w:val="4"/>
+        </w:numPr>
+        <w:rPr>
+          <w:rFonts w:ascii="Arial" w:hAnsi="Arial" w:cs="Arial"/>
+        </w:rPr>
+      </w:pPr>
+      <w:r>
+        <w:rPr>
+          <w:rFonts w:ascii="Arial" w:hAnsi="Arial" w:cs="Arial"/>
+        </w:rPr>
+        <w:t>Explain that the numbers create the range that the random integer can fall under. The block works inclusively. Therefore 1 to 6 will produce numbers 1</w:t>
+      </w:r>
+      <w:proofErr w:type="gramStart"/>
+      <w:r>
+        <w:rPr>
+          <w:rFonts w:ascii="Arial" w:hAnsi="Arial" w:cs="Arial"/>
+        </w:rPr>
+        <w:t>,2,3,4,5,6</w:t>
+      </w:r>
+      <w:proofErr w:type="gramEnd"/>
+      <w:r>
+        <w:rPr>
+          <w:rFonts w:ascii="Arial" w:hAnsi="Arial" w:cs="Arial"/>
+        </w:rPr>
+        <w:t>.</w:t>
+      </w:r>
+    </w:p>
+    <w:p>
+      <w:pPr>
+        <w:pStyle w:val="ListParagraph"/>
+        <w:numPr>
+          <w:ilvl w:val="0"/>
+          <w:numId w:val="4"/>
+        </w:numPr>
+        <w:rPr>
+          <w:rFonts w:ascii="Arial" w:hAnsi="Arial" w:cs="Arial"/>
+        </w:rPr>
+      </w:pPr>
+      <w:r>
+        <w:rPr>
+          <w:rFonts w:ascii="Arial" w:hAnsi="Arial" w:cs="Arial"/>
+        </w:rPr>
+        <w:t>Dice</w:t>
+      </w:r>
+    </w:p>
+    <w:p>
+      <w:pPr>
+        <w:pStyle w:val="ListParagraph"/>
+        <w:numPr>
+          <w:ilvl w:val="1"/>
+          <w:numId w:val="4"/>
+        </w:numPr>
+        <w:rPr>
+          <w:rFonts w:ascii="Arial" w:hAnsi="Arial" w:cs="Arial"/>
+        </w:rPr>
+      </w:pPr>
+      <w:r>
+        <w:rPr>
+          <w:rFonts w:ascii="Arial" w:hAnsi="Arial" w:cs="Arial"/>
+        </w:rPr>
+        <w:t>Instruct students to finish dice.sb so that it creates a pair of dice. They can create their own look for the</w:t>
+      </w:r>
+      <w:r>
+        <w:rPr>
+          <w:rFonts w:ascii="Arial" w:hAnsi="Arial" w:cs="Arial"/>
+        </w:rPr>
         <w:t xml:space="preserve"> </w:t>
       </w:r>
       <w:r>
-        <w:t xml:space="preserve">NOT wearing blue? (Answer: I’m a boy) </w:t>
-      </w:r>
-    </w:p>
-    <w:p>
-      <w:pPr>
-        <w:pStyle w:val="ListParagraph"/>
-        <w:numPr>
-          <w:ilvl w:val="3"/>
-          <w:numId w:val="4"/>
-        </w:numPr>
-      </w:pPr>
-      <w:r>
-        <w:t xml:space="preserve">Ask: How many parts of the condition must be true for you to stand up if it is an OR? (Answer: at least one) </w:t>
-      </w:r>
-    </w:p>
-    <w:p>
-      <w:pPr>
-        <w:pStyle w:val="ListParagraph"/>
-        <w:numPr>
-          <w:ilvl w:val="3"/>
-          <w:numId w:val="4"/>
-        </w:numPr>
-      </w:pPr>
-      <w:r>
-        <w:t xml:space="preserve">Ask: If both parts of the condition are true for an OR, is it ok to stand? (Answer: YES!) </w:t>
+        <w:rPr>
+          <w:rFonts w:ascii="Arial" w:hAnsi="Arial" w:cs="Arial"/>
+        </w:rPr>
+        <w:t>dice.</w:t>
       </w:r>
     </w:p>
     <w:p>
@@ -498,24 +1147,15 @@
           <w:ilvl w:val="1"/>
           <w:numId w:val="4"/>
         </w:numPr>
-      </w:pPr>
-      <w:r>
-        <w:t>Show the students the “and” and “or” blocks in Scratch.</w:t>
-      </w:r>
-    </w:p>
-    <w:p>
-      <w:pPr>
-        <w:pStyle w:val="ListParagraph"/>
-        <w:numPr>
-          <w:ilvl w:val="2"/>
-          <w:numId w:val="4"/>
-        </w:numPr>
-      </w:pPr>
-      <w:r>
-        <w:t>Emphasize how they are hexagon shaped</w:t>
-      </w:r>
-      <w:r>
-        <w:t xml:space="preserve"> and take two other hexagons.</w:t>
+        <w:rPr>
+          <w:rFonts w:ascii="Arial" w:hAnsi="Arial" w:cs="Arial"/>
+        </w:rPr>
+      </w:pPr>
+      <w:r>
+        <w:rPr>
+          <w:rFonts w:ascii="Arial" w:hAnsi="Arial" w:cs="Arial"/>
+        </w:rPr>
+        <w:t>Circulate and help students with projects.</w:t>
       </w:r>
     </w:p>
     <w:p>
@@ -525,247 +1165,26 @@
           <w:ilvl w:val="1"/>
           <w:numId w:val="4"/>
         </w:numPr>
-      </w:pPr>
-      <w:r>
-        <w:t>Show the students Grades Project.</w:t>
-      </w:r>
-    </w:p>
-    <w:p>
-      <w:pPr>
-        <w:pStyle w:val="ListParagraph"/>
-        <w:numPr>
-          <w:ilvl w:val="0"/>
-          <w:numId w:val="4"/>
-        </w:numPr>
-      </w:pPr>
-      <w:r>
-        <w:t>Grades</w:t>
-      </w:r>
-    </w:p>
-    <w:p>
-      <w:pPr>
-        <w:pStyle w:val="ListParagraph"/>
-        <w:numPr>
-          <w:ilvl w:val="1"/>
-          <w:numId w:val="4"/>
-        </w:numPr>
-      </w:pPr>
-      <w:r>
-        <w:t>Circulate and help students with projects.</w:t>
-      </w:r>
-    </w:p>
-    <w:p>
-      <w:pPr>
-        <w:pStyle w:val="ListParagraph"/>
-        <w:numPr>
-          <w:ilvl w:val="1"/>
-          <w:numId w:val="4"/>
-        </w:numPr>
-      </w:pPr>
-      <w:r>
-        <w:t xml:space="preserve"> If many students are stuck, build the “B” part of the code together as a class.</w:t>
-      </w:r>
-    </w:p>
-    <w:p>
-      <w:pPr>
-        <w:pStyle w:val="ListParagraph"/>
-        <w:numPr>
-          <w:ilvl w:val="1"/>
-          <w:numId w:val="4"/>
-        </w:numPr>
-      </w:pPr>
-      <w:r>
+        <w:rPr>
+          <w:rFonts w:ascii="Arial" w:hAnsi="Arial" w:cs="Arial"/>
+        </w:rPr>
+      </w:pPr>
+      <w:r>
+        <w:rPr>
+          <w:rFonts w:ascii="Arial" w:hAnsi="Arial" w:cs="Arial"/>
+        </w:rPr>
         <w:t>In the last minute, have students share their solutions with their elbow partners.</w:t>
       </w:r>
     </w:p>
     <w:p>
       <w:pPr>
-        <w:pStyle w:val="ListParagraph"/>
-        <w:numPr>
-          <w:ilvl w:val="0"/>
-          <w:numId w:val="4"/>
-        </w:numPr>
-      </w:pPr>
-      <w:r>
-        <w:t>Random lecture</w:t>
-      </w:r>
-    </w:p>
-    <w:p>
-      <w:pPr>
-        <w:pStyle w:val="ListParagraph"/>
-        <w:numPr>
-          <w:ilvl w:val="1"/>
-          <w:numId w:val="4"/>
-        </w:numPr>
-      </w:pPr>
-      <w:r>
-        <w:t>Have a few students share their journal entries about what random means.</w:t>
-      </w:r>
-    </w:p>
-    <w:p>
-      <w:pPr>
-        <w:pStyle w:val="ListParagraph"/>
-        <w:numPr>
-          <w:ilvl w:val="1"/>
-          <w:numId w:val="4"/>
-        </w:numPr>
-      </w:pPr>
-      <w:r>
-        <w:t>Ask: if I roll a pair of dice, will the numbers come out in order (2, then 3, then 4 the next roll, etc.) (Answer: Most likely not)</w:t>
-      </w:r>
-    </w:p>
-    <w:p>
-      <w:pPr>
-        <w:pStyle w:val="ListParagraph"/>
-        <w:numPr>
-          <w:ilvl w:val="1"/>
-          <w:numId w:val="4"/>
-        </w:numPr>
-      </w:pPr>
-      <w:r>
-        <w:t>Roll a pair of dice a few times to prove it.</w:t>
-      </w:r>
-    </w:p>
-    <w:p>
-      <w:pPr>
-        <w:pStyle w:val="ListParagraph"/>
-        <w:numPr>
-          <w:ilvl w:val="1"/>
-          <w:numId w:val="4"/>
-        </w:numPr>
-      </w:pPr>
-      <w:r>
-        <w:t>This unpredictability is called randomness.</w:t>
-      </w:r>
-    </w:p>
-    <w:p>
-      <w:pPr>
-        <w:pStyle w:val="ListParagraph"/>
-        <w:numPr>
-          <w:ilvl w:val="1"/>
-          <w:numId w:val="4"/>
-        </w:numPr>
-      </w:pPr>
-      <w:r>
-        <w:t>Randomness can make games more exciting.</w:t>
-      </w:r>
-    </w:p>
-    <w:p>
-      <w:pPr>
-        <w:pStyle w:val="ListParagraph"/>
-        <w:numPr>
-          <w:ilvl w:val="2"/>
-          <w:numId w:val="4"/>
-        </w:numPr>
-      </w:pPr>
-      <w:r>
-        <w:t>For example, how many spaces will I get to move this turn?</w:t>
-      </w:r>
-    </w:p>
-    <w:p>
-      <w:pPr>
-        <w:pStyle w:val="ListParagraph"/>
-        <w:numPr>
-          <w:ilvl w:val="1"/>
-          <w:numId w:val="4"/>
-        </w:numPr>
-      </w:pPr>
-      <w:r>
-        <w:t>Randomness is also used in computer science for simulations and in scient</w:t>
-      </w:r>
-      <w:r>
-        <w:t xml:space="preserve">ific/statistical experiments. </w:t>
-      </w:r>
-    </w:p>
-    <w:p>
-      <w:pPr>
-        <w:pStyle w:val="ListParagraph"/>
-        <w:numPr>
-          <w:ilvl w:val="1"/>
-          <w:numId w:val="4"/>
-        </w:numPr>
-      </w:pPr>
-      <w:r>
-        <w:t>Walk students through dice.sb showing them the “pick random _ to _” block.</w:t>
-      </w:r>
-    </w:p>
-    <w:p>
-      <w:pPr>
-        <w:pStyle w:val="ListParagraph"/>
-        <w:numPr>
-          <w:ilvl w:val="2"/>
-          <w:numId w:val="4"/>
-        </w:numPr>
-      </w:pPr>
-      <w:r>
-        <w:t>Explain that the numbers create the range that the random integer can fall under. The block works inclusively. Therefore 1 to 6 will produce numbers 1</w:t>
-      </w:r>
-      <w:proofErr w:type="gramStart"/>
-      <w:r>
-        <w:t>,2,3,4,5,6</w:t>
-      </w:r>
-      <w:proofErr w:type="gramEnd"/>
-      <w:r>
-        <w:t>.</w:t>
-      </w:r>
-    </w:p>
-    <w:p>
-      <w:pPr>
-        <w:pStyle w:val="ListParagraph"/>
-        <w:numPr>
-          <w:ilvl w:val="0"/>
-          <w:numId w:val="4"/>
-        </w:numPr>
-      </w:pPr>
-      <w:r>
-        <w:t>Dice</w:t>
-      </w:r>
-    </w:p>
-    <w:p>
-      <w:pPr>
-        <w:pStyle w:val="ListParagraph"/>
-        <w:numPr>
-          <w:ilvl w:val="1"/>
-          <w:numId w:val="4"/>
-        </w:numPr>
-      </w:pPr>
-      <w:r>
-        <w:t>Instruct students to finish dice.sb so that it creates a pair of dice. They can create their own look for the</w:t>
-      </w:r>
-      <w:r>
-        <w:t xml:space="preserve"> </w:t>
-      </w:r>
-      <w:r>
-        <w:t>dice.</w:t>
-      </w:r>
-    </w:p>
-    <w:p>
-      <w:pPr>
-        <w:pStyle w:val="ListParagraph"/>
-        <w:numPr>
-          <w:ilvl w:val="1"/>
-          <w:numId w:val="4"/>
-        </w:numPr>
-      </w:pPr>
-      <w:r>
-        <w:t>Circulate and help students with projects.</w:t>
-      </w:r>
-    </w:p>
-    <w:p>
-      <w:pPr>
-        <w:pStyle w:val="ListParagraph"/>
-        <w:numPr>
-          <w:ilvl w:val="1"/>
-          <w:numId w:val="4"/>
-        </w:numPr>
-      </w:pPr>
-      <w:r>
-        <w:t>In the last minute, have students share their solutions with their elbow partners.</w:t>
-      </w:r>
-    </w:p>
-    <w:p>
-      <w:r>
-        <w:rPr>
+        <w:rPr>
+          <w:rFonts w:ascii="Arial" w:hAnsi="Arial" w:cs="Arial"/>
+        </w:rPr>
+      </w:pPr>
+      <w:r>
+        <w:rPr>
+          <w:rFonts w:ascii="Arial" w:hAnsi="Arial" w:cs="Arial"/>
           <w:b/>
         </w:rPr>
         <w:t>Resources:</w:t>
@@ -778,8 +1197,14 @@
           <w:ilvl w:val="0"/>
           <w:numId w:val="5"/>
         </w:numPr>
-      </w:pPr>
-      <w:r>
+        <w:rPr>
+          <w:rFonts w:ascii="Arial" w:hAnsi="Arial" w:cs="Arial"/>
+        </w:rPr>
+      </w:pPr>
+      <w:r>
+        <w:rPr>
+          <w:rFonts w:ascii="Arial" w:hAnsi="Arial" w:cs="Arial"/>
+        </w:rPr>
         <w:t xml:space="preserve">Grades Project </w:t>
       </w:r>
     </w:p>
@@ -790,8 +1215,14 @@
           <w:ilvl w:val="0"/>
           <w:numId w:val="5"/>
         </w:numPr>
-      </w:pPr>
-      <w:r>
+        <w:rPr>
+          <w:rFonts w:ascii="Arial" w:hAnsi="Arial" w:cs="Arial"/>
+        </w:rPr>
+      </w:pPr>
+      <w:r>
+        <w:rPr>
+          <w:rFonts w:ascii="Arial" w:hAnsi="Arial" w:cs="Arial"/>
+        </w:rPr>
         <w:t xml:space="preserve">grades solution.sb </w:t>
       </w:r>
     </w:p>
@@ -802,8 +1233,14 @@
           <w:ilvl w:val="0"/>
           <w:numId w:val="5"/>
         </w:numPr>
-      </w:pPr>
-      <w:r>
+        <w:rPr>
+          <w:rFonts w:ascii="Arial" w:hAnsi="Arial" w:cs="Arial"/>
+        </w:rPr>
+      </w:pPr>
+      <w:r>
+        <w:rPr>
+          <w:rFonts w:ascii="Arial" w:hAnsi="Arial" w:cs="Arial"/>
+        </w:rPr>
         <w:t>dice.sb</w:t>
       </w:r>
     </w:p>
@@ -814,18 +1251,60 @@
           <w:ilvl w:val="0"/>
           <w:numId w:val="5"/>
         </w:numPr>
-      </w:pPr>
-      <w:r>
+        <w:rPr>
+          <w:rFonts w:ascii="Arial" w:hAnsi="Arial" w:cs="Arial"/>
+        </w:rPr>
+      </w:pPr>
+      <w:r>
+        <w:rPr>
+          <w:rFonts w:ascii="Arial" w:hAnsi="Arial" w:cs="Arial"/>
+        </w:rPr>
         <w:t>dice solution.sb</w:t>
       </w:r>
     </w:p>
     <w:p>
-      <w:r>
+      <w:pPr>
+        <w:rPr>
+          <w:rFonts w:ascii="Arial" w:hAnsi="Arial" w:cs="Arial"/>
+          <w:b/>
+        </w:rPr>
+      </w:pPr>
+      <w:r>
+        <w:rPr>
+          <w:rFonts w:ascii="Arial" w:hAnsi="Arial" w:cs="Arial"/>
+          <w:b/>
+        </w:rPr>
+        <w:br w:type="page"/>
+      </w:r>
+    </w:p>
+    <w:p>
+      <w:pPr>
+        <w:rPr>
+          <w:rFonts w:ascii="Arial" w:hAnsi="Arial" w:cs="Arial"/>
+          <w:b/>
+        </w:rPr>
+      </w:pPr>
+      <w:bookmarkStart w:id="0" w:name="_GoBack"/>
+      <w:bookmarkEnd w:id="0"/>
+      <w:r>
+        <w:rPr>
+          <w:rFonts w:ascii="Arial" w:hAnsi="Arial" w:cs="Arial"/>
+          <w:b/>
+        </w:rPr>
+        <w:lastRenderedPageBreak/>
         <w:t>Grades Project</w:t>
       </w:r>
     </w:p>
     <w:p>
-      <w:r>
+      <w:pPr>
+        <w:rPr>
+          <w:rFonts w:ascii="Arial" w:hAnsi="Arial" w:cs="Arial"/>
+        </w:rPr>
+      </w:pPr>
+      <w:r>
+        <w:rPr>
+          <w:rFonts w:ascii="Arial" w:hAnsi="Arial" w:cs="Arial"/>
+        </w:rPr>
         <w:t>Your task is to make a Scratch program that will tell you the letter grade based on the percentage.</w:t>
       </w:r>
     </w:p>
@@ -836,9 +1315,14 @@
           <w:ilvl w:val="0"/>
           <w:numId w:val="6"/>
         </w:numPr>
-      </w:pPr>
-      <w:r>
-        <w:lastRenderedPageBreak/>
+        <w:rPr>
+          <w:rFonts w:ascii="Arial" w:hAnsi="Arial" w:cs="Arial"/>
+        </w:rPr>
+      </w:pPr>
+      <w:r>
+        <w:rPr>
+          <w:rFonts w:ascii="Arial" w:hAnsi="Arial" w:cs="Arial"/>
+        </w:rPr>
         <w:t>Create a variable grade</w:t>
       </w:r>
     </w:p>
@@ -849,8 +1333,14 @@
           <w:ilvl w:val="0"/>
           <w:numId w:val="6"/>
         </w:numPr>
-      </w:pPr>
-      <w:r>
+        <w:rPr>
+          <w:rFonts w:ascii="Arial" w:hAnsi="Arial" w:cs="Arial"/>
+        </w:rPr>
+      </w:pPr>
+      <w:r>
+        <w:rPr>
+          <w:rFonts w:ascii="Arial" w:hAnsi="Arial" w:cs="Arial"/>
+        </w:rPr>
         <w:t>Double click grade to display the scroll bar</w:t>
       </w:r>
     </w:p>
@@ -861,8 +1351,14 @@
           <w:ilvl w:val="0"/>
           <w:numId w:val="6"/>
         </w:numPr>
-      </w:pPr>
-      <w:r>
+        <w:rPr>
+          <w:rFonts w:ascii="Arial" w:hAnsi="Arial" w:cs="Arial"/>
+        </w:rPr>
+      </w:pPr>
+      <w:r>
+        <w:rPr>
+          <w:rFonts w:ascii="Arial" w:hAnsi="Arial" w:cs="Arial"/>
+        </w:rPr>
         <w:t>When the green flag is clicked, the program should look at the value of grade and the sprite should respond with a letter as follows:</w:t>
       </w:r>
     </w:p>
@@ -870,8 +1366,14 @@
       <w:pPr>
         <w:pStyle w:val="ListParagraph"/>
         <w:ind w:firstLine="720"/>
-      </w:pPr>
-      <w:r>
+        <w:rPr>
+          <w:rFonts w:ascii="Arial" w:hAnsi="Arial" w:cs="Arial"/>
+        </w:rPr>
+      </w:pPr>
+      <w:r>
+        <w:rPr>
+          <w:rFonts w:ascii="Arial" w:hAnsi="Arial" w:cs="Arial"/>
+        </w:rPr>
         <w:t xml:space="preserve">A: greater than 90 </w:t>
       </w:r>
     </w:p>
@@ -879,8 +1381,14 @@
       <w:pPr>
         <w:pStyle w:val="ListParagraph"/>
         <w:ind w:firstLine="720"/>
-      </w:pPr>
-      <w:r>
+        <w:rPr>
+          <w:rFonts w:ascii="Arial" w:hAnsi="Arial" w:cs="Arial"/>
+        </w:rPr>
+      </w:pPr>
+      <w:r>
+        <w:rPr>
+          <w:rFonts w:ascii="Arial" w:hAnsi="Arial" w:cs="Arial"/>
+        </w:rPr>
         <w:t>B: greater than 79 and less than 90</w:t>
       </w:r>
     </w:p>
@@ -888,8 +1396,14 @@
       <w:pPr>
         <w:pStyle w:val="ListParagraph"/>
         <w:ind w:firstLine="720"/>
-      </w:pPr>
-      <w:r>
+        <w:rPr>
+          <w:rFonts w:ascii="Arial" w:hAnsi="Arial" w:cs="Arial"/>
+        </w:rPr>
+      </w:pPr>
+      <w:r>
+        <w:rPr>
+          <w:rFonts w:ascii="Arial" w:hAnsi="Arial" w:cs="Arial"/>
+        </w:rPr>
         <w:t xml:space="preserve">C: greater than 69 and less than 80 </w:t>
       </w:r>
     </w:p>
@@ -897,8 +1411,14 @@
       <w:pPr>
         <w:pStyle w:val="ListParagraph"/>
         <w:ind w:firstLine="720"/>
-      </w:pPr>
-      <w:r>
+        <w:rPr>
+          <w:rFonts w:ascii="Arial" w:hAnsi="Arial" w:cs="Arial"/>
+        </w:rPr>
+      </w:pPr>
+      <w:r>
+        <w:rPr>
+          <w:rFonts w:ascii="Arial" w:hAnsi="Arial" w:cs="Arial"/>
+        </w:rPr>
         <w:t xml:space="preserve">D: greater than 59 and less than 70 </w:t>
       </w:r>
     </w:p>
@@ -906,17 +1426,29 @@
       <w:pPr>
         <w:pStyle w:val="ListParagraph"/>
         <w:ind w:firstLine="720"/>
-      </w:pPr>
-      <w:r>
+        <w:rPr>
+          <w:rFonts w:ascii="Arial" w:hAnsi="Arial" w:cs="Arial"/>
+        </w:rPr>
+      </w:pPr>
+      <w:r>
+        <w:rPr>
+          <w:rFonts w:ascii="Arial" w:hAnsi="Arial" w:cs="Arial"/>
+        </w:rPr>
         <w:t xml:space="preserve">F: less than 60 </w:t>
       </w:r>
     </w:p>
     <w:p>
-      <w:r>
+      <w:pPr>
+        <w:rPr>
+          <w:rFonts w:ascii="Arial" w:hAnsi="Arial" w:cs="Arial"/>
+        </w:rPr>
+      </w:pPr>
+      <w:r>
+        <w:rPr>
+          <w:rFonts w:ascii="Arial" w:hAnsi="Arial" w:cs="Arial"/>
+        </w:rPr>
         <w:t>At Crazy High School, students only qualify for tutoring if they have a B OR a D. After it says the grade, make your program say “You qualify for tutoring” if the grade is a B or D.</w:t>
       </w:r>
-      <w:bookmarkStart w:id="0" w:name="_GoBack"/>
-      <w:bookmarkEnd w:id="0"/>
     </w:p>
     <w:sectPr>
       <w:pgSz w:w="12240" w:h="15840"/>
